--- a/Звіт_по_проекту_Піца.docx
+++ b/Звіт_по_проекту_Піца.docx
@@ -71,8 +71,6 @@
         </w:rPr>
         <w:t>Учасники проєкту:</w:t>
       </w:r>
-      <w:bookmarkStart w:id="0" w:name="_GoBack"/>
-      <w:bookmarkEnd w:id="0"/>
     </w:p>
     <w:p>
       <w:pPr>
@@ -469,7 +467,61 @@
           <w:szCs w:val="28"/>
         </w:rPr>
         <w:br/>
-        <w:t xml:space="preserve">- Відображення списку замовлень </w:t>
+        <w:t xml:space="preserve">- </w:t>
+      </w:r>
+      <w:proofErr w:type="spellStart"/>
+      <w:r>
+        <w:rPr>
+          <w:rFonts w:ascii="Times New Roman" w:hAnsi="Times New Roman" w:cs="Times New Roman"/>
+          <w:sz w:val="28"/>
+          <w:szCs w:val="28"/>
+        </w:rPr>
+        <w:t>Відображення</w:t>
+      </w:r>
+      <w:proofErr w:type="spellEnd"/>
+      <w:r>
+        <w:rPr>
+          <w:rFonts w:ascii="Times New Roman" w:hAnsi="Times New Roman" w:cs="Times New Roman"/>
+          <w:sz w:val="28"/>
+          <w:szCs w:val="28"/>
+        </w:rPr>
+        <w:t xml:space="preserve"> </w:t>
+      </w:r>
+      <w:proofErr w:type="spellStart"/>
+      <w:r>
+        <w:rPr>
+          <w:rFonts w:ascii="Times New Roman" w:hAnsi="Times New Roman" w:cs="Times New Roman"/>
+          <w:sz w:val="28"/>
+          <w:szCs w:val="28"/>
+        </w:rPr>
+        <w:t>списку</w:t>
+      </w:r>
+      <w:proofErr w:type="spellEnd"/>
+      <w:r>
+        <w:rPr>
+          <w:rFonts w:ascii="Times New Roman" w:hAnsi="Times New Roman" w:cs="Times New Roman"/>
+          <w:sz w:val="28"/>
+          <w:szCs w:val="28"/>
+        </w:rPr>
+        <w:t xml:space="preserve"> </w:t>
+      </w:r>
+      <w:proofErr w:type="spellStart"/>
+      <w:r>
+        <w:rPr>
+          <w:rFonts w:ascii="Times New Roman" w:hAnsi="Times New Roman" w:cs="Times New Roman"/>
+          <w:sz w:val="28"/>
+          <w:szCs w:val="28"/>
+        </w:rPr>
+        <w:t>замовлень</w:t>
+      </w:r>
+      <w:proofErr w:type="spellEnd"/>
+      <w:r>
+        <w:rPr>
+          <w:rFonts w:ascii="Times New Roman" w:hAnsi="Times New Roman" w:cs="Times New Roman"/>
+          <w:sz w:val="28"/>
+          <w:szCs w:val="28"/>
+        </w:rPr>
+        <w:t xml:space="preserve"> </w:t>
       </w:r>
       <w:proofErr w:type="spellStart"/>
       <w:r>
@@ -600,19 +652,97 @@
     </w:p>
     <w:p>
       <w:pPr>
+        <w:rPr>
+          <w:rFonts w:ascii="Times New Roman" w:hAnsi="Times New Roman" w:cs="Times New Roman"/>
+          <w:b/>
+          <w:sz w:val="28"/>
+          <w:szCs w:val="28"/>
+          <w:lang w:val="uk-UA"/>
+        </w:rPr>
+      </w:pPr>
+      <w:r>
+        <w:rPr>
+          <w:rFonts w:ascii="Times New Roman" w:hAnsi="Times New Roman" w:cs="Times New Roman"/>
+          <w:sz w:val="28"/>
+          <w:szCs w:val="28"/>
+          <w:lang w:val="uk-UA"/>
+        </w:rPr>
+        <w:t xml:space="preserve">Посилання на </w:t>
+      </w:r>
+      <w:proofErr w:type="spellStart"/>
+      <w:r>
+        <w:rPr>
+          <w:rFonts w:ascii="Times New Roman" w:hAnsi="Times New Roman" w:cs="Times New Roman"/>
+          <w:sz w:val="28"/>
+          <w:szCs w:val="28"/>
+        </w:rPr>
+        <w:t>Git</w:t>
+      </w:r>
+      <w:proofErr w:type="spellEnd"/>
+      <w:r>
+        <w:rPr>
+          <w:rFonts w:ascii="Times New Roman" w:hAnsi="Times New Roman" w:cs="Times New Roman"/>
+          <w:sz w:val="28"/>
+          <w:szCs w:val="28"/>
+        </w:rPr>
+        <w:t>:</w:t>
+      </w:r>
+      <w:r>
+        <w:t xml:space="preserve"> </w:t>
+      </w:r>
+      <w:r>
+        <w:rPr>
+          <w:lang w:val="uk-UA"/>
+        </w:rPr>
+        <w:t xml:space="preserve"> </w:t>
+      </w:r>
+      <w:hyperlink r:id="rId7" w:history="1">
+        <w:r>
+          <w:rPr>
+            <w:rStyle w:val="affa"/>
+            <w:rFonts w:ascii="Times New Roman" w:hAnsi="Times New Roman" w:cs="Times New Roman"/>
+            <w:sz w:val="28"/>
+            <w:szCs w:val="28"/>
+          </w:rPr>
+          <w:t>https://github.com/fieje/indvi.git</w:t>
+        </w:r>
+      </w:hyperlink>
+      <w:r>
+        <w:rPr>
+          <w:rFonts w:ascii="Times New Roman" w:hAnsi="Times New Roman" w:cs="Times New Roman"/>
+          <w:sz w:val="28"/>
+          <w:szCs w:val="28"/>
+          <w:lang w:val="uk-UA"/>
+        </w:rPr>
+        <w:t xml:space="preserve"> </w:t>
+      </w:r>
+    </w:p>
+    <w:p>
+      <w:pPr>
         <w:pStyle w:val="1"/>
         <w:rPr>
           <w:rFonts w:ascii="Times New Roman" w:hAnsi="Times New Roman" w:cs="Times New Roman"/>
           <w:color w:val="auto"/>
         </w:rPr>
       </w:pPr>
+      <w:proofErr w:type="spellStart"/>
       <w:r>
         <w:rPr>
           <w:rFonts w:ascii="Times New Roman" w:hAnsi="Times New Roman" w:cs="Times New Roman"/>
           <w:color w:val="auto"/>
         </w:rPr>
-        <w:t>Висновок:</w:t>
+        <w:t>Висновок</w:t>
       </w:r>
+      <w:proofErr w:type="spellEnd"/>
+      <w:r>
+        <w:rPr>
+          <w:rFonts w:ascii="Times New Roman" w:hAnsi="Times New Roman" w:cs="Times New Roman"/>
+          <w:color w:val="auto"/>
+        </w:rPr>
+        <w:t>:</w:t>
+      </w:r>
+      <w:bookmarkStart w:id="0" w:name="_GoBack"/>
+      <w:bookmarkEnd w:id="0"/>
     </w:p>
     <w:p>
       <w:pPr>
@@ -628,7 +758,16 @@
           <w:sz w:val="28"/>
           <w:szCs w:val="28"/>
         </w:rPr>
-        <w:t>Розроблена система є прикладом ефективного використання об'єктно-орієнтованого підходу для моделювання реального процесу — оформлення замовлення на піцу. Вона реалізує повний цикл взаємодії з користувачем і дозволяє легко розширювати функціонал у майбутньому.</w:t>
+        <w:t xml:space="preserve">Розроблена система є прикладом ефективного використання об'єктно-орієнтованого підходу для моделювання реального процесу — оформлення замовлення на піцу. Вона реалізує повний цикл взаємодії з </w:t>
+      </w:r>
+      <w:r>
+        <w:rPr>
+          <w:rFonts w:ascii="Times New Roman" w:hAnsi="Times New Roman" w:cs="Times New Roman"/>
+          <w:sz w:val="28"/>
+          <w:szCs w:val="28"/>
+        </w:rPr>
+        <w:lastRenderedPageBreak/>
+        <w:t>користувачем і дозволяє легко розширювати функціонал у майбутньому.</w:t>
       </w:r>
       <w:r>
         <w:rPr>
@@ -644,7 +783,6 @@
           <w:sz w:val="28"/>
           <w:szCs w:val="28"/>
         </w:rPr>
-        <w:lastRenderedPageBreak/>
         <w:br/>
         <w:t>Завдання виконали студенти Чухрай Олександр і Раделицький Павло, які поділили між собою роботу з побудови логіки програми, структури класів та інтерфейсу користувача.</w:t>
       </w:r>
@@ -12237,6 +12375,17 @@
       </w:tcPr>
     </w:tblStylePr>
   </w:style>
+  <w:style w:type="character" w:styleId="affa">
+    <w:name w:val="Hyperlink"/>
+    <w:basedOn w:val="a2"/>
+    <w:uiPriority w:val="99"/>
+    <w:unhideWhenUsed/>
+    <w:rsid w:val="0022384A"/>
+    <w:rPr>
+      <w:color w:val="0000FF" w:themeColor="hyperlink"/>
+      <w:u w:val="single"/>
+    </w:rPr>
+  </w:style>
 </w:styles>
 </file>
 
@@ -12565,7 +12714,7 @@
 </file>
 
 <file path=customXml/itemProps1.xml><?xml version="1.0" encoding="utf-8"?>
-<ds:datastoreItem xmlns:ds="http://schemas.openxmlformats.org/officeDocument/2006/customXml" ds:itemID="{6E65BE3E-0124-4532-A11C-31296DE14646}">
+<ds:datastoreItem xmlns:ds="http://schemas.openxmlformats.org/officeDocument/2006/customXml" ds:itemID="{C75AFAB8-2ADC-421B-B80F-3DDAA1674D36}">
   <ds:schemaRefs>
     <ds:schemaRef ds:uri="http://schemas.openxmlformats.org/officeDocument/2006/bibliography"/>
   </ds:schemaRefs>
